--- a/信號與系統實習_材料清單.docx
+++ b/信號與系統實習_材料清單.docx
@@ -3,12 +3,21 @@
 <w:document xmlns:wpc="http://schemas.microsoft.com/office/word/2010/wordprocessingCanvas" xmlns:cx="http://schemas.microsoft.com/office/drawing/2014/chartex" xmlns:mc="http://schemas.openxmlformats.org/markup-compatibility/2006" xmlns:o="urn:schemas-microsoft-com:office:office" xmlns:r="http://schemas.openxmlformats.org/officeDocument/2006/relationships" xmlns:m="http://schemas.openxmlformats.org/officeDocument/2006/math" xmlns:v="urn:schemas-microsoft-com:vml" xmlns:wp14="http://schemas.microsoft.com/office/word/2010/wordprocessingDrawing" xmlns:wp="http://schemas.openxmlformats.org/drawingml/2006/wordprocessingDrawing" xmlns:w10="urn:schemas-microsoft-com:office:word" xmlns:w="http://schemas.openxmlformats.org/wordprocessingml/2006/main" xmlns:w14="http://schemas.microsoft.com/office/word/2010/wordml" xmlns:w15="http://schemas.microsoft.com/office/word/2012/wordml" xmlns:w16se="http://schemas.microsoft.com/office/word/2015/wordml/symex" xmlns:wpg="http://schemas.microsoft.com/office/word/2010/wordprocessingGroup" xmlns:wpi="http://schemas.microsoft.com/office/word/2010/wordprocessingInk" xmlns:wne="http://schemas.microsoft.com/office/word/2006/wordml" xmlns:wps="http://schemas.microsoft.com/office/word/2010/wordprocessingShape" mc:Ignorable="w14 w15 w16se wp14">
   <w:body>
     <w:p>
+      <w:pPr>
+        <w:rPr>
+          <w:rFonts w:ascii="Microsoft JhengHei UI" w:eastAsia="Microsoft JhengHei UI" w:hAnsi="Microsoft JhengHei UI"/>
+          <w:sz w:val="32"/>
+        </w:rPr>
+      </w:pPr>
       <w:r>
         <w:rPr>
-          <w:rFonts w:hint="eastAsia"/>
+          <w:rFonts w:ascii="Microsoft JhengHei UI" w:eastAsia="Microsoft JhengHei UI" w:hAnsi="Microsoft JhengHei UI" w:hint="eastAsia"/>
+          <w:sz w:val="32"/>
         </w:rPr>
         <w:t>材料清單</w:t>
       </w:r>
+      <w:bookmarkStart w:id="0" w:name="_GoBack"/>
+      <w:bookmarkEnd w:id="0"/>
     </w:p>
     <w:tbl>
       <w:tblPr>
@@ -18,7 +27,7 @@
       </w:tblPr>
       <w:tblGrid>
         <w:gridCol w:w="3008"/>
-        <w:gridCol w:w="1276"/>
+        <w:gridCol w:w="2799"/>
       </w:tblGrid>
       <w:tr>
         <w:tc>
@@ -26,9 +35,16 @@
             <w:tcW w:w="3008" w:type="dxa"/>
           </w:tcPr>
           <w:p>
+            <w:pPr>
+              <w:rPr>
+                <w:rFonts w:ascii="Microsoft JhengHei UI" w:eastAsia="Microsoft JhengHei UI" w:hAnsi="Microsoft JhengHei UI"/>
+                <w:sz w:val="32"/>
+              </w:rPr>
+            </w:pPr>
             <w:r>
               <w:rPr>
-                <w:rFonts w:hint="eastAsia"/>
+                <w:rFonts w:ascii="Microsoft JhengHei UI" w:eastAsia="Microsoft JhengHei UI" w:hAnsi="Microsoft JhengHei UI" w:hint="eastAsia"/>
+                <w:sz w:val="32"/>
               </w:rPr>
               <w:t>項目</w:t>
             </w:r>
@@ -36,12 +52,19 @@
         </w:tc>
         <w:tc>
           <w:tcPr>
-            <w:tcW w:w="1276" w:type="dxa"/>
+            <w:tcW w:w="2799" w:type="dxa"/>
           </w:tcPr>
           <w:p>
+            <w:pPr>
+              <w:rPr>
+                <w:rFonts w:ascii="Microsoft JhengHei UI" w:eastAsia="Microsoft JhengHei UI" w:hAnsi="Microsoft JhengHei UI"/>
+                <w:sz w:val="32"/>
+              </w:rPr>
+            </w:pPr>
             <w:r>
               <w:rPr>
-                <w:rFonts w:hint="eastAsia"/>
+                <w:rFonts w:ascii="Microsoft JhengHei UI" w:eastAsia="Microsoft JhengHei UI" w:hAnsi="Microsoft JhengHei UI" w:hint="eastAsia"/>
+                <w:sz w:val="32"/>
               </w:rPr>
               <w:t>數量</w:t>
             </w:r>
@@ -52,29 +75,47 @@
         <w:tc>
           <w:tcPr>
             <w:tcW w:w="3008" w:type="dxa"/>
-            <w:shd w:val="clear" w:color="auto" w:fill="FFFF00"/>
+            <w:shd w:val="clear" w:color="auto" w:fill="FFFFFF" w:themeFill="background1"/>
           </w:tcPr>
           <w:p>
+            <w:pPr>
+              <w:rPr>
+                <w:rFonts w:ascii="Microsoft JhengHei UI" w:eastAsia="Microsoft JhengHei UI" w:hAnsi="Microsoft JhengHei UI"/>
+                <w:sz w:val="32"/>
+              </w:rPr>
+            </w:pPr>
             <w:r>
               <w:rPr>
-                <w:rFonts w:hint="eastAsia"/>
+                <w:rFonts w:ascii="Microsoft JhengHei UI" w:eastAsia="Microsoft JhengHei UI" w:hAnsi="Microsoft JhengHei UI" w:hint="eastAsia"/>
+                <w:sz w:val="32"/>
               </w:rPr>
               <w:t>A</w:t>
             </w:r>
             <w:r>
+              <w:rPr>
+                <w:rFonts w:ascii="Microsoft JhengHei UI" w:eastAsia="Microsoft JhengHei UI" w:hAnsi="Microsoft JhengHei UI"/>
+                <w:sz w:val="32"/>
+              </w:rPr>
               <w:t>rduino UNO</w:t>
             </w:r>
           </w:p>
         </w:tc>
         <w:tc>
           <w:tcPr>
-            <w:tcW w:w="1276" w:type="dxa"/>
-            <w:shd w:val="clear" w:color="auto" w:fill="FFFF00"/>
+            <w:tcW w:w="2799" w:type="dxa"/>
+            <w:shd w:val="clear" w:color="auto" w:fill="FFFFFF" w:themeFill="background1"/>
           </w:tcPr>
           <w:p>
+            <w:pPr>
+              <w:rPr>
+                <w:rFonts w:ascii="Microsoft JhengHei UI" w:eastAsia="Microsoft JhengHei UI" w:hAnsi="Microsoft JhengHei UI"/>
+                <w:sz w:val="32"/>
+              </w:rPr>
+            </w:pPr>
             <w:r>
               <w:rPr>
-                <w:rFonts w:hint="eastAsia"/>
+                <w:rFonts w:ascii="Microsoft JhengHei UI" w:eastAsia="Microsoft JhengHei UI" w:hAnsi="Microsoft JhengHei UI" w:hint="eastAsia"/>
+                <w:sz w:val="32"/>
               </w:rPr>
               <w:t>1</w:t>
             </w:r>
@@ -85,32 +126,40 @@
         <w:tc>
           <w:tcPr>
             <w:tcW w:w="3008" w:type="dxa"/>
-            <w:shd w:val="clear" w:color="auto" w:fill="FFFF00"/>
+            <w:shd w:val="clear" w:color="auto" w:fill="FFFFFF" w:themeFill="background1"/>
           </w:tcPr>
           <w:p>
+            <w:pPr>
+              <w:rPr>
+                <w:rFonts w:ascii="Microsoft JhengHei UI" w:eastAsia="Microsoft JhengHei UI" w:hAnsi="Microsoft JhengHei UI"/>
+                <w:sz w:val="32"/>
+              </w:rPr>
+            </w:pPr>
             <w:r>
               <w:rPr>
-                <w:rFonts w:hint="eastAsia"/>
-              </w:rPr>
-              <w:t>USB</w:t>
-            </w:r>
-            <w:r>
-              <w:rPr>
-                <w:rFonts w:hint="eastAsia"/>
-              </w:rPr>
-              <w:t>線</w:t>
+                <w:rFonts w:ascii="Microsoft JhengHei UI" w:eastAsia="Microsoft JhengHei UI" w:hAnsi="Microsoft JhengHei UI" w:hint="eastAsia"/>
+                <w:sz w:val="32"/>
+              </w:rPr>
+              <w:t>USB線</w:t>
             </w:r>
           </w:p>
         </w:tc>
         <w:tc>
           <w:tcPr>
-            <w:tcW w:w="1276" w:type="dxa"/>
-            <w:shd w:val="clear" w:color="auto" w:fill="FFFF00"/>
+            <w:tcW w:w="2799" w:type="dxa"/>
+            <w:shd w:val="clear" w:color="auto" w:fill="FFFFFF" w:themeFill="background1"/>
           </w:tcPr>
           <w:p>
+            <w:pPr>
+              <w:rPr>
+                <w:rFonts w:ascii="Microsoft JhengHei UI" w:eastAsia="Microsoft JhengHei UI" w:hAnsi="Microsoft JhengHei UI"/>
+                <w:sz w:val="32"/>
+              </w:rPr>
+            </w:pPr>
             <w:r>
               <w:rPr>
-                <w:rFonts w:hint="eastAsia"/>
+                <w:rFonts w:ascii="Microsoft JhengHei UI" w:eastAsia="Microsoft JhengHei UI" w:hAnsi="Microsoft JhengHei UI" w:hint="eastAsia"/>
+                <w:sz w:val="32"/>
               </w:rPr>
               <w:t>1</w:t>
             </w:r>
@@ -121,12 +170,19 @@
         <w:tc>
           <w:tcPr>
             <w:tcW w:w="3008" w:type="dxa"/>
-            <w:shd w:val="clear" w:color="auto" w:fill="FFFF00"/>
+            <w:shd w:val="clear" w:color="auto" w:fill="FFFFFF" w:themeFill="background1"/>
           </w:tcPr>
           <w:p>
+            <w:pPr>
+              <w:rPr>
+                <w:rFonts w:ascii="Microsoft JhengHei UI" w:eastAsia="Microsoft JhengHei UI" w:hAnsi="Microsoft JhengHei UI"/>
+                <w:sz w:val="32"/>
+              </w:rPr>
+            </w:pPr>
             <w:r>
               <w:rPr>
-                <w:rFonts w:hint="eastAsia"/>
+                <w:rFonts w:ascii="Microsoft JhengHei UI" w:eastAsia="Microsoft JhengHei UI" w:hAnsi="Microsoft JhengHei UI" w:hint="eastAsia"/>
+                <w:sz w:val="32"/>
               </w:rPr>
               <w:t>心跳感測模組</w:t>
             </w:r>
@@ -134,13 +190,20 @@
         </w:tc>
         <w:tc>
           <w:tcPr>
-            <w:tcW w:w="1276" w:type="dxa"/>
-            <w:shd w:val="clear" w:color="auto" w:fill="FFFF00"/>
+            <w:tcW w:w="2799" w:type="dxa"/>
+            <w:shd w:val="clear" w:color="auto" w:fill="FFFFFF" w:themeFill="background1"/>
           </w:tcPr>
           <w:p>
+            <w:pPr>
+              <w:rPr>
+                <w:rFonts w:ascii="Microsoft JhengHei UI" w:eastAsia="Microsoft JhengHei UI" w:hAnsi="Microsoft JhengHei UI"/>
+                <w:sz w:val="32"/>
+              </w:rPr>
+            </w:pPr>
             <w:r>
               <w:rPr>
-                <w:rFonts w:hint="eastAsia"/>
+                <w:rFonts w:ascii="Microsoft JhengHei UI" w:eastAsia="Microsoft JhengHei UI" w:hAnsi="Microsoft JhengHei UI" w:hint="eastAsia"/>
+                <w:sz w:val="32"/>
               </w:rPr>
               <w:t>1</w:t>
             </w:r>
@@ -153,46 +216,16 @@
             <w:tcW w:w="3008" w:type="dxa"/>
           </w:tcPr>
           <w:p>
+            <w:pPr>
+              <w:rPr>
+                <w:rFonts w:ascii="Microsoft JhengHei UI" w:eastAsia="Microsoft JhengHei UI" w:hAnsi="Microsoft JhengHei UI"/>
+                <w:sz w:val="32"/>
+              </w:rPr>
+            </w:pPr>
             <w:r>
               <w:rPr>
-                <w:rFonts w:hint="eastAsia"/>
-              </w:rPr>
-              <w:t>5</w:t>
-            </w:r>
-            <w:r>
-              <w:t xml:space="preserve">mm </w:t>
-            </w:r>
-            <w:r>
-              <w:rPr>
-                <w:rFonts w:hint="eastAsia"/>
-              </w:rPr>
-              <w:t>LED</w:t>
-            </w:r>
-          </w:p>
-        </w:tc>
-        <w:tc>
-          <w:tcPr>
-            <w:tcW w:w="1276" w:type="dxa"/>
-          </w:tcPr>
-          <w:p>
-            <w:r>
-              <w:rPr>
-                <w:rFonts w:hint="eastAsia"/>
-              </w:rPr>
-              <w:t>2</w:t>
-            </w:r>
-          </w:p>
-        </w:tc>
-      </w:tr>
-      <w:tr>
-        <w:tc>
-          <w:tcPr>
-            <w:tcW w:w="3008" w:type="dxa"/>
-          </w:tcPr>
-          <w:p>
-            <w:r>
-              <w:rPr>
-                <w:rFonts w:hint="eastAsia"/>
+                <w:rFonts w:ascii="Microsoft JhengHei UI" w:eastAsia="Microsoft JhengHei UI" w:hAnsi="Microsoft JhengHei UI" w:hint="eastAsia"/>
+                <w:sz w:val="32"/>
               </w:rPr>
               <w:t>杜邦線</w:t>
             </w:r>
@@ -200,9 +233,23 @@
         </w:tc>
         <w:tc>
           <w:tcPr>
-            <w:tcW w:w="1276" w:type="dxa"/>
+            <w:tcW w:w="2799" w:type="dxa"/>
           </w:tcPr>
-          <w:p/>
+          <w:p>
+            <w:pPr>
+              <w:rPr>
+                <w:rFonts w:ascii="Microsoft JhengHei UI" w:eastAsia="Microsoft JhengHei UI" w:hAnsi="Microsoft JhengHei UI"/>
+                <w:sz w:val="32"/>
+              </w:rPr>
+            </w:pPr>
+            <w:r>
+              <w:rPr>
+                <w:rFonts w:ascii="Microsoft JhengHei UI" w:eastAsia="Microsoft JhengHei UI" w:hAnsi="Microsoft JhengHei UI" w:hint="eastAsia"/>
+                <w:sz w:val="32"/>
+              </w:rPr>
+              <w:t>4</w:t>
+            </w:r>
+          </w:p>
         </w:tc>
       </w:tr>
     </w:tbl>
@@ -212,29 +259,6 @@
           <w:color w:val="FF0000"/>
         </w:rPr>
       </w:pPr>
-      <w:r>
-        <w:rPr>
-          <w:rFonts w:hint="eastAsia"/>
-          <w:color w:val="FF0000"/>
-        </w:rPr>
-        <w:t>***</w:t>
-      </w:r>
-      <w:r>
-        <w:rPr>
-          <w:rFonts w:hint="eastAsia"/>
-          <w:color w:val="FF0000"/>
-        </w:rPr>
-        <w:t>黃色部分期末須繳回，遺失照價賠償</w:t>
-      </w:r>
-      <w:r>
-        <w:rPr>
-          <w:rFonts w:hint="eastAsia"/>
-          <w:color w:val="FF0000"/>
-        </w:rPr>
-        <w:t>***</w:t>
-      </w:r>
-      <w:bookmarkStart w:id="0" w:name="_GoBack"/>
-      <w:bookmarkEnd w:id="0"/>
     </w:p>
     <w:sectPr>
       <w:pgSz w:w="11906" w:h="16838"/>
@@ -244,6 +268,44 @@
     </w:sectPr>
   </w:body>
 </w:document>
+</file>
+
+<file path=word/endnotes.xml><?xml version="1.0" encoding="utf-8"?>
+<w:endnotes xmlns:wpc="http://schemas.microsoft.com/office/word/2010/wordprocessingCanvas" xmlns:cx="http://schemas.microsoft.com/office/drawing/2014/chartex" xmlns:mc="http://schemas.openxmlformats.org/markup-compatibility/2006" xmlns:o="urn:schemas-microsoft-com:office:office" xmlns:r="http://schemas.openxmlformats.org/officeDocument/2006/relationships" xmlns:m="http://schemas.openxmlformats.org/officeDocument/2006/math" xmlns:v="urn:schemas-microsoft-com:vml" xmlns:wp14="http://schemas.microsoft.com/office/word/2010/wordprocessingDrawing" xmlns:wp="http://schemas.openxmlformats.org/drawingml/2006/wordprocessingDrawing" xmlns:w10="urn:schemas-microsoft-com:office:word" xmlns:w="http://schemas.openxmlformats.org/wordprocessingml/2006/main" xmlns:w14="http://schemas.microsoft.com/office/word/2010/wordml" xmlns:w15="http://schemas.microsoft.com/office/word/2012/wordml" xmlns:w16se="http://schemas.microsoft.com/office/word/2015/wordml/symex" xmlns:wpg="http://schemas.microsoft.com/office/word/2010/wordprocessingGroup" xmlns:wpi="http://schemas.microsoft.com/office/word/2010/wordprocessingInk" xmlns:wne="http://schemas.microsoft.com/office/word/2006/wordml" xmlns:wps="http://schemas.microsoft.com/office/word/2010/wordprocessingShape" mc:Ignorable="w14 w15 w16se wp14">
+  <w:endnote w:type="separator" w:id="-1">
+    <w:p>
+      <w:r>
+        <w:separator/>
+      </w:r>
+    </w:p>
+  </w:endnote>
+  <w:endnote w:type="continuationSeparator" w:id="0">
+    <w:p>
+      <w:r>
+        <w:continuationSeparator/>
+      </w:r>
+    </w:p>
+  </w:endnote>
+</w:endnotes>
+</file>
+
+<file path=word/footnotes.xml><?xml version="1.0" encoding="utf-8"?>
+<w:footnotes xmlns:wpc="http://schemas.microsoft.com/office/word/2010/wordprocessingCanvas" xmlns:cx="http://schemas.microsoft.com/office/drawing/2014/chartex" xmlns:mc="http://schemas.openxmlformats.org/markup-compatibility/2006" xmlns:o="urn:schemas-microsoft-com:office:office" xmlns:r="http://schemas.openxmlformats.org/officeDocument/2006/relationships" xmlns:m="http://schemas.openxmlformats.org/officeDocument/2006/math" xmlns:v="urn:schemas-microsoft-com:vml" xmlns:wp14="http://schemas.microsoft.com/office/word/2010/wordprocessingDrawing" xmlns:wp="http://schemas.openxmlformats.org/drawingml/2006/wordprocessingDrawing" xmlns:w10="urn:schemas-microsoft-com:office:word" xmlns:w="http://schemas.openxmlformats.org/wordprocessingml/2006/main" xmlns:w14="http://schemas.microsoft.com/office/word/2010/wordml" xmlns:w15="http://schemas.microsoft.com/office/word/2012/wordml" xmlns:w16se="http://schemas.microsoft.com/office/word/2015/wordml/symex" xmlns:wpg="http://schemas.microsoft.com/office/word/2010/wordprocessingGroup" xmlns:wpi="http://schemas.microsoft.com/office/word/2010/wordprocessingInk" xmlns:wne="http://schemas.microsoft.com/office/word/2006/wordml" xmlns:wps="http://schemas.microsoft.com/office/word/2010/wordprocessingShape" mc:Ignorable="w14 w15 w16se wp14">
+  <w:footnote w:type="separator" w:id="-1">
+    <w:p>
+      <w:r>
+        <w:separator/>
+      </w:r>
+    </w:p>
+  </w:footnote>
+  <w:footnote w:type="continuationSeparator" w:id="0">
+    <w:p>
+      <w:r>
+        <w:continuationSeparator/>
+      </w:r>
+    </w:p>
+  </w:footnote>
+</w:footnotes>
 </file>
 
 <file path=word/styles.xml><?xml version="1.0" encoding="utf-8"?>
@@ -683,6 +745,66 @@
       </w:tblBorders>
     </w:tblPr>
   </w:style>
+  <w:style w:type="paragraph" w:styleId="a4">
+    <w:name w:val="header"/>
+    <w:basedOn w:val="a"/>
+    <w:link w:val="a5"/>
+    <w:uiPriority w:val="99"/>
+    <w:unhideWhenUsed/>
+    <w:rsid w:val="00BB7798"/>
+    <w:pPr>
+      <w:tabs>
+        <w:tab w:val="center" w:pos="4153"/>
+        <w:tab w:val="right" w:pos="8306"/>
+      </w:tabs>
+      <w:snapToGrid w:val="0"/>
+    </w:pPr>
+    <w:rPr>
+      <w:sz w:val="20"/>
+      <w:szCs w:val="20"/>
+    </w:rPr>
+  </w:style>
+  <w:style w:type="character" w:customStyle="1" w:styleId="a5">
+    <w:name w:val="頁首 字元"/>
+    <w:basedOn w:val="a0"/>
+    <w:link w:val="a4"/>
+    <w:uiPriority w:val="99"/>
+    <w:rsid w:val="00BB7798"/>
+    <w:rPr>
+      <w:sz w:val="20"/>
+      <w:szCs w:val="20"/>
+    </w:rPr>
+  </w:style>
+  <w:style w:type="paragraph" w:styleId="a6">
+    <w:name w:val="footer"/>
+    <w:basedOn w:val="a"/>
+    <w:link w:val="a7"/>
+    <w:uiPriority w:val="99"/>
+    <w:unhideWhenUsed/>
+    <w:rsid w:val="00BB7798"/>
+    <w:pPr>
+      <w:tabs>
+        <w:tab w:val="center" w:pos="4153"/>
+        <w:tab w:val="right" w:pos="8306"/>
+      </w:tabs>
+      <w:snapToGrid w:val="0"/>
+    </w:pPr>
+    <w:rPr>
+      <w:sz w:val="20"/>
+      <w:szCs w:val="20"/>
+    </w:rPr>
+  </w:style>
+  <w:style w:type="character" w:customStyle="1" w:styleId="a7">
+    <w:name w:val="頁尾 字元"/>
+    <w:basedOn w:val="a0"/>
+    <w:link w:val="a6"/>
+    <w:uiPriority w:val="99"/>
+    <w:rsid w:val="00BB7798"/>
+    <w:rPr>
+      <w:sz w:val="20"/>
+      <w:szCs w:val="20"/>
+    </w:rPr>
+  </w:style>
 </w:styles>
 </file>
 
